--- a/Баги.docx
+++ b/Баги.docx
@@ -153,7 +153,13 @@
         <w:t>мощь</w:t>
       </w:r>
       <w:r>
-        <w:t xml:space="preserve">» открывается </w:t>
+        <w:t>» от</w:t>
+      </w:r>
+      <w:r>
+        <w:t>ображен</w:t>
+      </w:r>
+      <w:r>
+        <w:t xml:space="preserve"> </w:t>
       </w:r>
       <w:r>
         <w:t>раздел «Вопросы и ответы» с дальнейшей навигацией</w:t>
@@ -242,7 +248,7 @@
         <w:t xml:space="preserve">: </w:t>
       </w:r>
       <w:r>
-        <w:t>Высокий</w:t>
+        <w:t>Средний</w:t>
       </w:r>
     </w:p>
     <w:p>
@@ -257,7 +263,7 @@
         <w:t xml:space="preserve">: </w:t>
       </w:r>
       <w:r>
-        <w:t>Критическая</w:t>
+        <w:t>Средняя</w:t>
       </w:r>
     </w:p>
     <w:p/>
@@ -333,12 +339,38 @@
           <w:bCs/>
         </w:rPr>
       </w:pPr>
-      <w:r>
-        <w:rPr>
-          <w:b/>
-          <w:bCs/>
-        </w:rPr>
-        <w:t xml:space="preserve">Не отображается текст в </w:t>
+    </w:p>
+    <w:p>
+      <w:pPr>
+        <w:jc w:val="center"/>
+        <w:rPr>
+          <w:b/>
+          <w:bCs/>
+        </w:rPr>
+      </w:pPr>
+    </w:p>
+    <w:p>
+      <w:pPr>
+        <w:jc w:val="center"/>
+        <w:rPr>
+          <w:b/>
+          <w:bCs/>
+        </w:rPr>
+      </w:pPr>
+      <w:r>
+        <w:rPr>
+          <w:b/>
+          <w:bCs/>
+        </w:rPr>
+        <w:lastRenderedPageBreak/>
+        <w:t>Отсутствует</w:t>
+      </w:r>
+      <w:r>
+        <w:rPr>
+          <w:b/>
+          <w:bCs/>
+        </w:rPr>
+        <w:t xml:space="preserve"> текст в </w:t>
       </w:r>
       <w:proofErr w:type="spellStart"/>
       <w:r>
@@ -364,7 +396,6 @@
           <w:b/>
           <w:bCs/>
         </w:rPr>
-        <w:lastRenderedPageBreak/>
         <w:t>Заголовок</w:t>
       </w:r>
       <w:r>
@@ -401,7 +432,13 @@
       </w:r>
       <w:proofErr w:type="spellEnd"/>
       <w:r>
-        <w:t>), всплывающее окно появляется, но внутри отсутствует текст</w:t>
+        <w:t xml:space="preserve">), всплывающее окно </w:t>
+      </w:r>
+      <w:r>
+        <w:t>отображено</w:t>
+      </w:r>
+      <w:r>
+        <w:t>, но внутри отсутствует текст</w:t>
       </w:r>
     </w:p>
     <w:p>
@@ -484,7 +521,13 @@
       </w:r>
       <w:proofErr w:type="spellEnd"/>
       <w:r>
-        <w:t xml:space="preserve"> отображается поясняющ</w:t>
+        <w:t xml:space="preserve"> отображ</w:t>
+      </w:r>
+      <w:r>
+        <w:t>ен</w:t>
+      </w:r>
+      <w:r>
+        <w:t xml:space="preserve"> поясняющ</w:t>
       </w:r>
       <w:r>
         <w:t>ий</w:t>
@@ -513,7 +556,13 @@
       </w:r>
       <w:proofErr w:type="spellEnd"/>
       <w:r>
-        <w:t xml:space="preserve"> появляется, но внутри него отсутствует текст</w:t>
+        <w:t xml:space="preserve"> </w:t>
+      </w:r>
+      <w:r>
+        <w:t>отображен</w:t>
+      </w:r>
+      <w:r>
+        <w:t>, но внутри него отсутствует текст</w:t>
       </w:r>
     </w:p>
     <w:p/>
@@ -575,10 +624,7 @@
         <w:t xml:space="preserve">: </w:t>
       </w:r>
       <w:r>
-        <w:t>Высокая</w:t>
-      </w:r>
-      <w:r>
-        <w:t xml:space="preserve"> </w:t>
+        <w:t>Низкая</w:t>
       </w:r>
     </w:p>
     <w:p/>
